--- a/03-ControlStructures/03-ControlStructures.docx
+++ b/03-ControlStructures/03-ControlStructures.docx
@@ -544,13 +544,29 @@
           <w:rFonts w:ascii="Courier New" w:hAnsi="Courier New" w:cs="Courier New"/>
           <w:lang w:val="en-US"/>
         </w:rPr>
-        <w:t>if len(password) &lt; 8:</w:t>
-      </w:r>
+        <w:t xml:space="preserve">if </w:t>
+      </w:r>
+      <w:proofErr w:type="spellStart"/>
       <w:r>
         <w:rPr>
           <w:rFonts w:ascii="Courier New" w:hAnsi="Courier New" w:cs="Courier New"/>
           <w:lang w:val="en-US"/>
         </w:rPr>
+        <w:t>len</w:t>
+      </w:r>
+      <w:proofErr w:type="spellEnd"/>
+      <w:r>
+        <w:rPr>
+          <w:rFonts w:ascii="Courier New" w:hAnsi="Courier New" w:cs="Courier New"/>
+          <w:lang w:val="en-US"/>
+        </w:rPr>
+        <w:t>(password) &lt; 8:</w:t>
+      </w:r>
+      <w:r>
+        <w:rPr>
+          <w:rFonts w:ascii="Courier New" w:hAnsi="Courier New" w:cs="Courier New"/>
+          <w:lang w:val="en-US"/>
+        </w:rPr>
         <w:br/>
         <w:t xml:space="preserve">  </w:t>
       </w:r>
@@ -559,20 +575,36 @@
           <w:rFonts w:ascii="Courier New" w:hAnsi="Courier New" w:cs="Courier New"/>
           <w:lang w:val="en-US"/>
         </w:rPr>
-        <w:t>print(f"Password too short")</w:t>
-      </w:r>
+        <w:t>print(</w:t>
+      </w:r>
+      <w:proofErr w:type="spellStart"/>
       <w:r>
         <w:rPr>
           <w:rFonts w:ascii="Courier New" w:hAnsi="Courier New" w:cs="Courier New"/>
           <w:lang w:val="en-US"/>
         </w:rPr>
-        <w:br/>
-      </w:r>
+        <w:t>f"Password</w:t>
+      </w:r>
+      <w:proofErr w:type="spellEnd"/>
       <w:r>
         <w:rPr>
           <w:rFonts w:ascii="Courier New" w:hAnsi="Courier New" w:cs="Courier New"/>
           <w:lang w:val="en-US"/>
         </w:rPr>
+        <w:t xml:space="preserve"> too short")</w:t>
+      </w:r>
+      <w:r>
+        <w:rPr>
+          <w:rFonts w:ascii="Courier New" w:hAnsi="Courier New" w:cs="Courier New"/>
+          <w:lang w:val="en-US"/>
+        </w:rPr>
+        <w:br/>
+      </w:r>
+      <w:r>
+        <w:rPr>
+          <w:rFonts w:ascii="Courier New" w:hAnsi="Courier New" w:cs="Courier New"/>
+          <w:lang w:val="en-US"/>
+        </w:rPr>
         <w:t>else:</w:t>
       </w:r>
       <w:r>
@@ -588,7 +620,23 @@
           <w:rFonts w:ascii="Courier New" w:hAnsi="Courier New" w:cs="Courier New"/>
           <w:lang w:val="en-US"/>
         </w:rPr>
-        <w:t xml:space="preserve">print(f"Password ok")    </w:t>
+        <w:t>print(</w:t>
+      </w:r>
+      <w:proofErr w:type="spellStart"/>
+      <w:r>
+        <w:rPr>
+          <w:rFonts w:ascii="Courier New" w:hAnsi="Courier New" w:cs="Courier New"/>
+          <w:lang w:val="en-US"/>
+        </w:rPr>
+        <w:t>f"Password</w:t>
+      </w:r>
+      <w:proofErr w:type="spellEnd"/>
+      <w:r>
+        <w:rPr>
+          <w:rFonts w:ascii="Courier New" w:hAnsi="Courier New" w:cs="Courier New"/>
+          <w:lang w:val="en-US"/>
+        </w:rPr>
+        <w:t xml:space="preserve"> ok")    </w:t>
       </w:r>
     </w:p>
     <w:p>
@@ -676,12 +724,21 @@
         <w:br/>
         <w:t xml:space="preserve">  </w:t>
       </w:r>
+      <w:proofErr w:type="spellStart"/>
       <w:r>
         <w:rPr>
           <w:rFonts w:ascii="Courier New" w:hAnsi="Courier New" w:cs="Courier New"/>
           <w:lang w:val="en-US"/>
         </w:rPr>
-        <w:t>number = number + 1</w:t>
+        <w:t>number</w:t>
+      </w:r>
+      <w:proofErr w:type="spellEnd"/>
+      <w:r>
+        <w:rPr>
+          <w:rFonts w:ascii="Courier New" w:hAnsi="Courier New" w:cs="Courier New"/>
+          <w:lang w:val="en-US"/>
+        </w:rPr>
+        <w:t xml:space="preserve"> = number + 1</w:t>
       </w:r>
       <w:r>
         <w:rPr>
@@ -902,21 +959,63 @@
           <w:rFonts w:ascii="Courier New" w:hAnsi="Courier New" w:cs="Courier New"/>
         </w:rPr>
         <w:br/>
-        <w:t xml:space="preserve">5 zł – 3 </w:t>
-      </w:r>
-      <w:r>
-        <w:rPr>
-          <w:rFonts w:ascii="Courier New" w:hAnsi="Courier New" w:cs="Courier New"/>
-        </w:rPr>
-        <w:br/>
-        <w:t xml:space="preserve">2 zł – 1 </w:t>
-      </w:r>
-      <w:r>
-        <w:rPr>
-          <w:rFonts w:ascii="Courier New" w:hAnsi="Courier New" w:cs="Courier New"/>
-        </w:rPr>
-        <w:br/>
-        <w:t>1 zł – 1</w:t>
+        <w:t xml:space="preserve">5 </w:t>
+      </w:r>
+      <w:proofErr w:type="spellStart"/>
+      <w:r>
+        <w:rPr>
+          <w:rFonts w:ascii="Courier New" w:hAnsi="Courier New" w:cs="Courier New"/>
+        </w:rPr>
+        <w:t>zł</w:t>
+      </w:r>
+      <w:proofErr w:type="spellEnd"/>
+      <w:r>
+        <w:rPr>
+          <w:rFonts w:ascii="Courier New" w:hAnsi="Courier New" w:cs="Courier New"/>
+        </w:rPr>
+        <w:t xml:space="preserve"> – 3 </w:t>
+      </w:r>
+      <w:r>
+        <w:rPr>
+          <w:rFonts w:ascii="Courier New" w:hAnsi="Courier New" w:cs="Courier New"/>
+        </w:rPr>
+        <w:br/>
+        <w:t xml:space="preserve">2 </w:t>
+      </w:r>
+      <w:proofErr w:type="spellStart"/>
+      <w:r>
+        <w:rPr>
+          <w:rFonts w:ascii="Courier New" w:hAnsi="Courier New" w:cs="Courier New"/>
+        </w:rPr>
+        <w:t>zł</w:t>
+      </w:r>
+      <w:proofErr w:type="spellEnd"/>
+      <w:r>
+        <w:rPr>
+          <w:rFonts w:ascii="Courier New" w:hAnsi="Courier New" w:cs="Courier New"/>
+        </w:rPr>
+        <w:t xml:space="preserve"> – 1 </w:t>
+      </w:r>
+      <w:r>
+        <w:rPr>
+          <w:rFonts w:ascii="Courier New" w:hAnsi="Courier New" w:cs="Courier New"/>
+        </w:rPr>
+        <w:br/>
+        <w:t xml:space="preserve">1 </w:t>
+      </w:r>
+      <w:proofErr w:type="spellStart"/>
+      <w:r>
+        <w:rPr>
+          <w:rFonts w:ascii="Courier New" w:hAnsi="Courier New" w:cs="Courier New"/>
+        </w:rPr>
+        <w:t>zł</w:t>
+      </w:r>
+      <w:proofErr w:type="spellEnd"/>
+      <w:r>
+        <w:rPr>
+          <w:rFonts w:ascii="Courier New" w:hAnsi="Courier New" w:cs="Courier New"/>
+        </w:rPr>
+        <w:t xml:space="preserve"> – 1</w:t>
       </w:r>
     </w:p>
     <w:p>
@@ -1740,13 +1839,29 @@
           <w:lang w:val="en-US"/>
         </w:rPr>
         <w:lastRenderedPageBreak/>
-        <w:t>for i in range(6,-1,-3):</w:t>
-      </w:r>
+        <w:t xml:space="preserve">for </w:t>
+      </w:r>
+      <w:proofErr w:type="spellStart"/>
       <w:r>
         <w:rPr>
           <w:rFonts w:ascii="Courier New" w:hAnsi="Courier New" w:cs="Courier New"/>
           <w:lang w:val="en-US"/>
         </w:rPr>
+        <w:t>i</w:t>
+      </w:r>
+      <w:proofErr w:type="spellEnd"/>
+      <w:r>
+        <w:rPr>
+          <w:rFonts w:ascii="Courier New" w:hAnsi="Courier New" w:cs="Courier New"/>
+          <w:lang w:val="en-US"/>
+        </w:rPr>
+        <w:t xml:space="preserve"> in range(6,-1,-3):</w:t>
+      </w:r>
+      <w:r>
+        <w:rPr>
+          <w:rFonts w:ascii="Courier New" w:hAnsi="Courier New" w:cs="Courier New"/>
+          <w:lang w:val="en-US"/>
+        </w:rPr>
         <w:br/>
         <w:t xml:space="preserve">    for j in range(1,4):</w:t>
       </w:r>
@@ -1756,7 +1871,23 @@
           <w:lang w:val="en-US"/>
         </w:rPr>
         <w:br/>
-        <w:t xml:space="preserve">        print(f' {i+j}',end='')</w:t>
+        <w:t xml:space="preserve">        print(f' {</w:t>
+      </w:r>
+      <w:proofErr w:type="spellStart"/>
+      <w:r>
+        <w:rPr>
+          <w:rFonts w:ascii="Courier New" w:hAnsi="Courier New" w:cs="Courier New"/>
+          <w:lang w:val="en-US"/>
+        </w:rPr>
+        <w:t>i+j</w:t>
+      </w:r>
+      <w:proofErr w:type="spellEnd"/>
+      <w:r>
+        <w:rPr>
+          <w:rFonts w:ascii="Courier New" w:hAnsi="Courier New" w:cs="Courier New"/>
+          <w:lang w:val="en-US"/>
+        </w:rPr>
+        <w:t>}',end='')</w:t>
       </w:r>
       <w:r>
         <w:rPr>
@@ -5204,7 +5335,7 @@
       <w:lvlText w:val="%1."/>
       <w:lvlJc w:val="left"/>
       <w:pPr>
-        <w:ind w:left="360" w:hanging="360"/>
+        <w:ind w:left="1494" w:hanging="360"/>
       </w:pPr>
       <w:rPr>
         <w:rFonts w:hint="default"/>
